--- a/lab09/TestSuite/TestSuite_task_9_2.docx
+++ b/lab09/TestSuite/TestSuite_task_9_2.docx
@@ -1446,7 +1446,7 @@
                 <w:szCs w:val="22"/>
                 <w:lang w:val="en-US"/>
               </w:rPr>
-              <w:t xml:space="preserve"> = 24,2857143</w:t>
+              <w:t xml:space="preserve"> = 24</w:t>
             </w:r>
           </w:p>
           <w:p>
@@ -1465,7 +1465,16 @@
                 <w:szCs w:val="22"/>
                 <w:lang w:val="en-US"/>
               </w:rPr>
-              <w:t>Fahrenheit = 73,7142857</w:t>
+              <w:t xml:space="preserve">Fahrenheit = </w:t>
+            </w:r>
+            <w:r>
+              <w:rPr>
+                <w:rFonts w:ascii="Arial Narrow" w:hAnsi="Arial Narrow" w:cs="Arial"/>
+                <w:sz w:val="22"/>
+                <w:szCs w:val="22"/>
+                <w:lang w:val="en-US"/>
+              </w:rPr>
+              <w:t>75</w:t>
             </w:r>
           </w:p>
         </w:tc>
@@ -1484,6 +1493,15 @@
                 <w:lang w:val="en-US"/>
               </w:rPr>
             </w:pPr>
+            <w:r>
+              <w:rPr>
+                <w:rFonts w:ascii="Arial Narrow" w:hAnsi="Arial Narrow" w:cs="Arial"/>
+                <w:sz w:val="22"/>
+                <w:szCs w:val="22"/>
+                <w:lang w:val="en-US"/>
+              </w:rPr>
+              <w:t>passed</w:t>
+            </w:r>
           </w:p>
         </w:tc>
       </w:tr>
@@ -1946,7 +1964,7 @@
                 <w:szCs w:val="22"/>
                 <w:lang w:val="en-US"/>
               </w:rPr>
-              <w:t xml:space="preserve"> = 21,8571429</w:t>
+              <w:t xml:space="preserve"> = 21</w:t>
             </w:r>
           </w:p>
           <w:p>
@@ -1965,7 +1983,16 @@
                 <w:szCs w:val="22"/>
                 <w:lang w:val="en-US"/>
               </w:rPr>
-              <w:t>Fahrenheit = 71,3428572</w:t>
+              <w:t xml:space="preserve">Fahrenheit = </w:t>
+            </w:r>
+            <w:r>
+              <w:rPr>
+                <w:rFonts w:ascii="Arial Narrow" w:hAnsi="Arial Narrow" w:cs="Arial"/>
+                <w:sz w:val="22"/>
+                <w:szCs w:val="22"/>
+                <w:lang w:val="en-US"/>
+              </w:rPr>
+              <w:t>69</w:t>
             </w:r>
           </w:p>
         </w:tc>
@@ -1981,9 +2008,18 @@
                 <w:rFonts w:ascii="Arial Narrow" w:hAnsi="Arial Narrow" w:cs="Arial"/>
                 <w:sz w:val="22"/>
                 <w:szCs w:val="22"/>
-                <w:lang w:val="ru-RU"/>
-              </w:rPr>
-            </w:pPr>
+                <w:lang w:val="en-US"/>
+              </w:rPr>
+            </w:pPr>
+            <w:r>
+              <w:rPr>
+                <w:rFonts w:ascii="Arial Narrow" w:hAnsi="Arial Narrow" w:cs="Arial"/>
+                <w:sz w:val="22"/>
+                <w:szCs w:val="22"/>
+                <w:lang w:val="en-US"/>
+              </w:rPr>
+              <w:t>passed</w:t>
+            </w:r>
           </w:p>
         </w:tc>
       </w:tr>
@@ -2472,7 +2508,16 @@
                 <w:szCs w:val="22"/>
                 <w:lang w:val="en-US"/>
               </w:rPr>
-              <w:t>Fahrenheit = 42,6</w:t>
+              <w:t xml:space="preserve">Fahrenheit = </w:t>
+            </w:r>
+            <w:r>
+              <w:rPr>
+                <w:rFonts w:ascii="Arial Narrow" w:hAnsi="Arial Narrow" w:cs="Arial"/>
+                <w:sz w:val="22"/>
+                <w:szCs w:val="22"/>
+                <w:lang w:val="en-US"/>
+              </w:rPr>
+              <w:t>44</w:t>
             </w:r>
           </w:p>
         </w:tc>
@@ -2488,9 +2533,18 @@
                 <w:rFonts w:ascii="Arial Narrow" w:hAnsi="Arial Narrow" w:cs="Arial"/>
                 <w:sz w:val="22"/>
                 <w:szCs w:val="22"/>
-                <w:lang w:val="ru-RU"/>
-              </w:rPr>
-            </w:pPr>
+                <w:lang w:val="en-US"/>
+              </w:rPr>
+            </w:pPr>
+            <w:r>
+              <w:rPr>
+                <w:rFonts w:ascii="Arial Narrow" w:hAnsi="Arial Narrow" w:cs="Arial"/>
+                <w:sz w:val="22"/>
+                <w:szCs w:val="22"/>
+                <w:lang w:val="en-US"/>
+              </w:rPr>
+              <w:t>passed</w:t>
+            </w:r>
           </w:p>
         </w:tc>
       </w:tr>
@@ -2536,16 +2590,7 @@
                 <w:szCs w:val="22"/>
                 <w:lang w:val="en-US"/>
               </w:rPr>
-              <w:t>2.</w:t>
-            </w:r>
-            <w:r>
-              <w:rPr>
-                <w:rFonts w:ascii="Arial Narrow" w:hAnsi="Arial Narrow" w:cs="Arial"/>
-                <w:sz w:val="22"/>
-                <w:szCs w:val="22"/>
-                <w:lang w:val="en-US"/>
-              </w:rPr>
-              <w:t>4</w:t>
+              <w:t>2.4</w:t>
             </w:r>
           </w:p>
         </w:tc>
@@ -2916,16 +2961,7 @@
                 <w:szCs w:val="22"/>
                 <w:lang w:val="en-US"/>
               </w:rPr>
-              <w:t>1</w:t>
-            </w:r>
-            <w:r>
-              <w:rPr>
-                <w:rFonts w:ascii="Arial Narrow" w:hAnsi="Arial Narrow" w:cs="Arial"/>
-                <w:sz w:val="22"/>
-                <w:szCs w:val="22"/>
-                <w:lang w:val="en-US"/>
-              </w:rPr>
-              <w:t>8</w:t>
+              <w:t>18</w:t>
             </w:r>
             <w:r>
               <w:rPr>
@@ -2970,7 +3006,7 @@
                 <w:szCs w:val="22"/>
                 <w:lang w:val="en-US"/>
               </w:rPr>
-              <w:t xml:space="preserve"> = 14,57142186</w:t>
+              <w:t xml:space="preserve"> = 14</w:t>
             </w:r>
           </w:p>
           <w:p>
@@ -2998,7 +3034,7 @@
                 <w:szCs w:val="22"/>
                 <w:lang w:val="en-US"/>
               </w:rPr>
-              <w:t>58,2285593</w:t>
+              <w:t>57</w:t>
             </w:r>
           </w:p>
         </w:tc>
@@ -3014,9 +3050,18 @@
                 <w:rFonts w:ascii="Arial Narrow" w:hAnsi="Arial Narrow" w:cs="Arial"/>
                 <w:sz w:val="22"/>
                 <w:szCs w:val="22"/>
-                <w:lang w:val="ru-RU"/>
-              </w:rPr>
-            </w:pPr>
+                <w:lang w:val="en-US"/>
+              </w:rPr>
+            </w:pPr>
+            <w:r>
+              <w:rPr>
+                <w:rFonts w:ascii="Arial Narrow" w:hAnsi="Arial Narrow" w:cs="Arial"/>
+                <w:sz w:val="22"/>
+                <w:szCs w:val="22"/>
+                <w:lang w:val="en-US"/>
+              </w:rPr>
+              <w:t>passed</w:t>
+            </w:r>
           </w:p>
         </w:tc>
       </w:tr>
@@ -3476,7 +3521,7 @@
                 <w:szCs w:val="22"/>
                 <w:lang w:val="en-US"/>
               </w:rPr>
-              <w:t xml:space="preserve"> = -1,114285714</w:t>
+              <w:t xml:space="preserve"> = -1</w:t>
             </w:r>
           </w:p>
           <w:p>
@@ -3495,16 +3540,7 @@
                 <w:szCs w:val="22"/>
                 <w:lang w:val="en-US"/>
               </w:rPr>
-              <w:t xml:space="preserve">Fahrenheit = </w:t>
-            </w:r>
-            <w:r>
-              <w:rPr>
-                <w:rFonts w:ascii="Arial Narrow" w:hAnsi="Arial Narrow" w:cs="Arial"/>
-                <w:sz w:val="22"/>
-                <w:szCs w:val="22"/>
-                <w:lang w:val="en-US"/>
-              </w:rPr>
-              <w:t>29,9942857</w:t>
+              <w:t>Fahrenheit = 30</w:t>
             </w:r>
             <w:bookmarkStart w:id="0" w:name="_GoBack"/>
             <w:bookmarkEnd w:id="0"/>
@@ -3522,9 +3558,18 @@
                 <w:rFonts w:ascii="Arial Narrow" w:hAnsi="Arial Narrow" w:cs="Arial"/>
                 <w:sz w:val="22"/>
                 <w:szCs w:val="22"/>
-                <w:lang w:val="ru-RU"/>
-              </w:rPr>
-            </w:pPr>
+                <w:lang w:val="en-US"/>
+              </w:rPr>
+            </w:pPr>
+            <w:r>
+              <w:rPr>
+                <w:rFonts w:ascii="Arial Narrow" w:hAnsi="Arial Narrow" w:cs="Arial"/>
+                <w:sz w:val="22"/>
+                <w:szCs w:val="22"/>
+                <w:lang w:val="en-US"/>
+              </w:rPr>
+              <w:t>passed</w:t>
+            </w:r>
           </w:p>
         </w:tc>
       </w:tr>
@@ -3680,7 +3725,7 @@
               <w:sz w:val="16"/>
               <w:szCs w:val="16"/>
             </w:rPr>
-            <w:t>11:56:30</w:t>
+            <w:t>13:42:01</w:t>
           </w:r>
           <w:r>
             <w:rPr>
@@ -3949,7 +3994,7 @@
               <w:sz w:val="16"/>
               <w:szCs w:val="16"/>
             </w:rPr>
-            <w:t>11:56:30</w:t>
+            <w:t>13:42:01</w:t>
           </w:r>
           <w:r>
             <w:rPr>
